--- a/18. Задача о минимальном максимуме отклонения от нуля.docx
+++ b/18. Задача о минимальном максимуме отклонения от нуля.docx
@@ -362,6 +362,9 @@
             <m:t>=x,</m:t>
           </m:r>
           <m:r>
+            <m:rPr>
+              <m:sty m:val="p"/>
+            </m:rPr>
             <w:rPr>
               <w:rFonts w:ascii="Cambria Math" w:hAnsi="Cambria Math"/>
               <w:sz w:val="24"/>
@@ -1138,6 +1141,9 @@
             </m:e>
           </m:eqArr>
           <m:r>
+            <m:rPr>
+              <m:sty m:val="p"/>
+            </m:rPr>
             <w:rPr>
               <w:rFonts w:ascii="Cambria Math" w:hAnsi="Cambria Math"/>
               <w:sz w:val="24"/>
@@ -1487,14 +1493,7 @@
             <w:rFonts w:ascii="Cambria Math" w:hAnsi="Cambria Math"/>
             <w:sz w:val="24"/>
           </w:rPr>
-          <m:t>=</m:t>
-        </m:r>
-        <m:r>
-          <w:rPr>
-            <w:rFonts w:ascii="Cambria Math" w:hAnsi="Cambria Math"/>
-            <w:sz w:val="24"/>
-          </w:rPr>
-          <m:t>2x</m:t>
+          <m:t>=2x</m:t>
         </m:r>
         <m:sSub>
           <m:sSubPr>
@@ -2551,12 +2550,6 @@
         <w:rPr>
           <w:sz w:val="24"/>
         </w:rPr>
-        <w:t xml:space="preserve"> степень</w:t>
-      </w:r>
-      <w:r>
-        <w:rPr>
-          <w:sz w:val="24"/>
-        </w:rPr>
         <w:t xml:space="preserve">; </w:t>
       </w:r>
       <w:r>
@@ -7096,6 +7089,7 @@
     <w:lsdException w:name="HTML Sample" w:semiHidden="1" w:unhideWhenUsed="1"/>
     <w:lsdException w:name="HTML Typewriter" w:semiHidden="1" w:unhideWhenUsed="1"/>
     <w:lsdException w:name="HTML Variable" w:semiHidden="1" w:unhideWhenUsed="1"/>
+    <w:lsdException w:name="Normal Table" w:semiHidden="1" w:unhideWhenUsed="1"/>
     <w:lsdException w:name="annotation subject" w:semiHidden="1" w:unhideWhenUsed="1"/>
     <w:lsdException w:name="No List" w:semiHidden="1" w:unhideWhenUsed="1"/>
     <w:lsdException w:name="Outline List 1" w:semiHidden="1" w:unhideWhenUsed="1"/>
@@ -7139,8 +7133,10 @@
     <w:lsdException w:name="Table Elegant" w:semiHidden="1" w:unhideWhenUsed="1"/>
     <w:lsdException w:name="Table Professional" w:semiHidden="1" w:unhideWhenUsed="1"/>
     <w:lsdException w:name="Table Subtle 1" w:semiHidden="1" w:unhideWhenUsed="1"/>
+    <w:lsdException w:name="Table Subtle 2" w:semiHidden="1" w:unhideWhenUsed="1"/>
     <w:lsdException w:name="Table Web 1" w:semiHidden="1" w:unhideWhenUsed="1"/>
     <w:lsdException w:name="Table Web 2" w:semiHidden="1" w:unhideWhenUsed="1"/>
+    <w:lsdException w:name="Table Web 3" w:semiHidden="1" w:unhideWhenUsed="1"/>
     <w:lsdException w:name="Balloon Text" w:semiHidden="1" w:unhideWhenUsed="1"/>
     <w:lsdException w:name="Table Grid" w:uiPriority="59"/>
     <w:lsdException w:name="Table Theme" w:semiHidden="1" w:unhideWhenUsed="1"/>
@@ -8859,7 +8855,7 @@
 </file>
 
 <file path=customXml/itemProps1.xml><?xml version="1.0" encoding="utf-8"?>
-<ds:datastoreItem xmlns:ds="http://schemas.openxmlformats.org/officeDocument/2006/customXml" ds:itemID="{A4E2CC07-D665-46FA-8C97-94EBCA22DDBE}">
+<ds:datastoreItem xmlns:ds="http://schemas.openxmlformats.org/officeDocument/2006/customXml" ds:itemID="{6985B5F0-10FA-4F9F-9913-6FCAFB4C572B}">
   <ds:schemaRefs>
     <ds:schemaRef ds:uri="http://schemas.openxmlformats.org/officeDocument/2006/bibliography"/>
   </ds:schemaRefs>
